--- a/Tweedejaars Project KI/Uva Zaken/Feedback draft raport.docx
+++ b/Tweedejaars Project KI/Uva Zaken/Feedback draft raport.docx
@@ -1702,10 +1702,13 @@
     <w:p>
       <w:pPr>
         <w:ind w:left="0" w:firstLine="0"/>
-        <w:rPr/>
-      </w:pPr>
-      <w:r>
-        <w:rPr>
+        <w:rPr>
+          <w:highlight w:val="green"/>
+        </w:rPr>
+      </w:pPr>
+      <w:r>
+        <w:rPr>
+          <w:highlight w:val="green"/>
           <w:rtl w:val="0"/>
         </w:rPr>
         <w:t xml:space="preserve">Het is een goed idee om bij bepaalde keuzes te bespreken waarom deze keuze is gemaak. Bijvoorbeeld de keuze tussen Adsense en affiliate links</w:t>
@@ -1777,10 +1780,13 @@
     <w:p>
       <w:pPr>
         <w:ind w:left="0" w:firstLine="0"/>
-        <w:rPr/>
-      </w:pPr>
-      <w:r>
-        <w:rPr>
+        <w:rPr>
+          <w:highlight w:val="green"/>
+        </w:rPr>
+      </w:pPr>
+      <w:r>
+        <w:rPr>
+          <w:highlight w:val="green"/>
           <w:rtl w:val="0"/>
         </w:rPr>
         <w:t xml:space="preserve">Figuren / afbeeldingen zijn nu te groot, beter in kleine stukjes ingedeeld/ ingezoomd met een label er onder. Extra afbeeldingen die niet heel relevant zijn voor het verhaal mogen daarnaast nog extra in de appendix.</w:t>
@@ -1800,10 +1806,13 @@
     <w:p>
       <w:pPr>
         <w:ind w:left="0" w:firstLine="0"/>
-        <w:rPr/>
-      </w:pPr>
-      <w:r>
-        <w:rPr>
+        <w:rPr>
+          <w:highlight w:val="green"/>
+        </w:rPr>
+      </w:pPr>
+      <w:r>
+        <w:rPr>
+          <w:highlight w:val="green"/>
           <w:rtl w:val="0"/>
         </w:rPr>
         <w:t xml:space="preserve">Misschien een afbeelding gebruiken van elke van de 4 pagina’s (Marketspace, Welkom, Blog en over ons)</w:t>
@@ -1823,10 +1832,13 @@
     <w:p>
       <w:pPr>
         <w:ind w:left="0" w:firstLine="0"/>
-        <w:rPr/>
-      </w:pPr>
-      <w:r>
-        <w:rPr>
+        <w:rPr>
+          <w:highlight w:val="green"/>
+        </w:rPr>
+      </w:pPr>
+      <w:r>
+        <w:rPr>
+          <w:highlight w:val="green"/>
           <w:rtl w:val="0"/>
         </w:rPr>
         <w:t xml:space="preserve">High level moet de product vision duidelijk uit komen.</w:t>
@@ -1846,10 +1858,13 @@
     <w:p>
       <w:pPr>
         <w:ind w:left="0" w:firstLine="0"/>
-        <w:rPr/>
-      </w:pPr>
-      <w:r>
-        <w:rPr>
+        <w:rPr>
+          <w:highlight w:val="green"/>
+        </w:rPr>
+      </w:pPr>
+      <w:r>
+        <w:rPr>
+          <w:highlight w:val="green"/>
           <w:rtl w:val="0"/>
         </w:rPr>
         <w:t xml:space="preserve">Uitleg van de overwegingen tussen bijvoorbeeld affiliate links vs adsense</w:t>
@@ -1869,10 +1884,13 @@
     <w:p>
       <w:pPr>
         <w:ind w:left="0" w:firstLine="0"/>
-        <w:rPr/>
-      </w:pPr>
-      <w:r>
-        <w:rPr>
+        <w:rPr>
+          <w:highlight w:val="green"/>
+        </w:rPr>
+      </w:pPr>
+      <w:r>
+        <w:rPr>
+          <w:highlight w:val="green"/>
           <w:rtl w:val="0"/>
         </w:rPr>
         <w:t xml:space="preserve">STRUCTUUR</w:t>
@@ -1881,10 +1899,13 @@
     <w:p>
       <w:pPr>
         <w:ind w:left="0" w:firstLine="0"/>
-        <w:rPr/>
-      </w:pPr>
-      <w:r>
-        <w:rPr>
+        <w:rPr>
+          <w:highlight w:val="green"/>
+        </w:rPr>
+      </w:pPr>
+      <w:r>
+        <w:rPr>
+          <w:highlight w:val="green"/>
           <w:rtl w:val="0"/>
         </w:rPr>
         <w:t xml:space="preserve">-kopjes onderverdelen</w:t>
@@ -1893,10 +1914,13 @@
     <w:p>
       <w:pPr>
         <w:ind w:left="0" w:firstLine="0"/>
-        <w:rPr/>
-      </w:pPr>
-      <w:r>
-        <w:rPr>
+        <w:rPr>
+          <w:highlight w:val="green"/>
+        </w:rPr>
+      </w:pPr>
+      <w:r>
+        <w:rPr>
+          <w:highlight w:val="green"/>
           <w:rtl w:val="0"/>
         </w:rPr>
         <w:t xml:space="preserve">-introductie opdelen in algemene intro/product holder en problem statement en solution</w:t>
@@ -1942,10 +1966,13 @@
     <w:p>
       <w:pPr>
         <w:ind w:left="0" w:firstLine="0"/>
-        <w:rPr/>
-      </w:pPr>
-      <w:r>
-        <w:rPr>
+        <w:rPr>
+          <w:highlight w:val="green"/>
+        </w:rPr>
+      </w:pPr>
+      <w:r>
+        <w:rPr>
+          <w:highlight w:val="green"/>
           <w:rtl w:val="0"/>
         </w:rPr>
         <w:t xml:space="preserve">Rubric nagaan, zorgen dat alle elementen zijn verwerkt</w:t>
@@ -1965,10 +1992,13 @@
     <w:p>
       <w:pPr>
         <w:ind w:left="0" w:firstLine="0"/>
-        <w:rPr/>
-      </w:pPr>
-      <w:r>
-        <w:rPr>
+        <w:rPr>
+          <w:highlight w:val="green"/>
+        </w:rPr>
+      </w:pPr>
+      <w:r>
+        <w:rPr>
+          <w:highlight w:val="green"/>
           <w:rtl w:val="0"/>
         </w:rPr>
         <w:t xml:space="preserve">Voorbeelden geven van inspiratie bronnen.</w:t>
@@ -1988,10 +2018,13 @@
     <w:p>
       <w:pPr>
         <w:ind w:left="0" w:firstLine="0"/>
-        <w:rPr/>
-      </w:pPr>
-      <w:r>
-        <w:rPr>
+        <w:rPr>
+          <w:highlight w:val="green"/>
+        </w:rPr>
+      </w:pPr>
+      <w:r>
+        <w:rPr>
+          <w:highlight w:val="green"/>
           <w:rtl w:val="0"/>
         </w:rPr>
         <w:t xml:space="preserve">Artikelen van SEO bijvoorbeeld iets meer uitleggen</w:t>
@@ -2034,10 +2067,13 @@
     <w:p>
       <w:pPr>
         <w:ind w:left="0" w:firstLine="0"/>
-        <w:rPr/>
-      </w:pPr>
-      <w:r>
-        <w:rPr>
+        <w:rPr>
+          <w:highlight w:val="green"/>
+        </w:rPr>
+      </w:pPr>
+      <w:r>
+        <w:rPr>
+          <w:highlight w:val="green"/>
           <w:rtl w:val="0"/>
         </w:rPr>
         <w:t xml:space="preserve">Mogelijk paper over adsense citeren.</w:t>
